--- a/Caolan Barry CV touchtech.docx
+++ b/Caolan Barry CV touchtech.docx
@@ -1,6 +1,6 @@
 
 <file path=word/document.xml><?xml version="1.0" encoding="utf-8"?>
-<w:document xmlns:wpc="http://schemas.microsoft.com/office/word/2010/wordprocessingCanvas" xmlns:cx="http://schemas.microsoft.com/office/drawing/2014/chartex" xmlns:cx1="http://schemas.microsoft.com/office/drawing/2015/9/8/chartex" xmlns:mc="http://schemas.openxmlformats.org/markup-compatibility/2006" xmlns:o="urn:schemas-microsoft-com:office:office" xmlns:r="http://schemas.openxmlformats.org/officeDocument/2006/relationships" xmlns:m="http://schemas.openxmlformats.org/officeDocument/2006/math" xmlns:v="urn:schemas-microsoft-com:vml" xmlns:wp14="http://schemas.microsoft.com/office/word/2010/wordprocessingDrawing" xmlns:wp="http://schemas.openxmlformats.org/drawingml/2006/wordprocessingDrawing" xmlns:w10="urn:schemas-microsoft-com:office:word" xmlns:w="http://schemas.openxmlformats.org/wordprocessingml/2006/main" xmlns:w14="http://schemas.microsoft.com/office/word/2010/wordml" xmlns:w15="http://schemas.microsoft.com/office/word/2012/wordml" xmlns:w16se="http://schemas.microsoft.com/office/word/2015/wordml/symex" xmlns:wpg="http://schemas.microsoft.com/office/word/2010/wordprocessingGroup" xmlns:wpi="http://schemas.microsoft.com/office/word/2010/wordprocessingInk" xmlns:wne="http://schemas.microsoft.com/office/word/2006/wordml" xmlns:wps="http://schemas.microsoft.com/office/word/2010/wordprocessingShape" mc:Ignorable="w14 w15 w16se wp14">
+<w:document xmlns:wpc="http://schemas.microsoft.com/office/word/2010/wordprocessingCanvas" xmlns:cx="http://schemas.microsoft.com/office/drawing/2014/chartex" xmlns:cx1="http://schemas.microsoft.com/office/drawing/2015/9/8/chartex" xmlns:cx2="http://schemas.microsoft.com/office/drawing/2015/10/21/chartex" xmlns:cx3="http://schemas.microsoft.com/office/drawing/2016/5/9/chartex" xmlns:cx4="http://schemas.microsoft.com/office/drawing/2016/5/10/chartex" xmlns:cx5="http://schemas.microsoft.com/office/drawing/2016/5/11/chartex" xmlns:cx6="http://schemas.microsoft.com/office/drawing/2016/5/12/chartex" xmlns:cx7="http://schemas.microsoft.com/office/drawing/2016/5/13/chartex" xmlns:cx8="http://schemas.microsoft.com/office/drawing/2016/5/14/chartex" xmlns:mc="http://schemas.openxmlformats.org/markup-compatibility/2006" xmlns:aink="http://schemas.microsoft.com/office/drawing/2016/ink" xmlns:am3d="http://schemas.microsoft.com/office/drawing/2017/model3d" xmlns:o="urn:schemas-microsoft-com:office:office" xmlns:r="http://schemas.openxmlformats.org/officeDocument/2006/relationships" xmlns:m="http://schemas.openxmlformats.org/officeDocument/2006/math" xmlns:v="urn:schemas-microsoft-com:vml" xmlns:wp14="http://schemas.microsoft.com/office/word/2010/wordprocessingDrawing" xmlns:wp="http://schemas.openxmlformats.org/drawingml/2006/wordprocessingDrawing" xmlns:w10="urn:schemas-microsoft-com:office:word" xmlns:w="http://schemas.openxmlformats.org/wordprocessingml/2006/main" xmlns:w14="http://schemas.microsoft.com/office/word/2010/wordml" xmlns:w15="http://schemas.microsoft.com/office/word/2012/wordml" xmlns:w16cid="http://schemas.microsoft.com/office/word/2016/wordml/cid" xmlns:w16se="http://schemas.microsoft.com/office/word/2015/wordml/symex" xmlns:wpg="http://schemas.microsoft.com/office/word/2010/wordprocessingGroup" xmlns:wpi="http://schemas.microsoft.com/office/word/2010/wordprocessingInk" xmlns:wne="http://schemas.microsoft.com/office/word/2006/wordml" xmlns:wps="http://schemas.microsoft.com/office/word/2010/wordprocessingShape" mc:Ignorable="w14 w15 w16se w16cid wp14">
   <w:body>
     <w:p>
       <w:pPr>
@@ -181,7 +181,7 @@
               </wp:anchor>
             </w:drawing>
           </mc:Choice>
-          <mc:Fallback xmlns:w16cid="http://schemas.microsoft.com/office/word/2016/wordml/cid" xmlns:am3d="http://schemas.microsoft.com/office/drawing/2017/model3d" xmlns:aink="http://schemas.microsoft.com/office/drawing/2016/ink" xmlns:cx8="http://schemas.microsoft.com/office/drawing/2016/5/14/chartex" xmlns:cx7="http://schemas.microsoft.com/office/drawing/2016/5/13/chartex" xmlns:cx6="http://schemas.microsoft.com/office/drawing/2016/5/12/chartex" xmlns:cx5="http://schemas.microsoft.com/office/drawing/2016/5/11/chartex" xmlns:cx4="http://schemas.microsoft.com/office/drawing/2016/5/10/chartex" xmlns:cx3="http://schemas.microsoft.com/office/drawing/2016/5/9/chartex" xmlns:cx2="http://schemas.microsoft.com/office/drawing/2015/10/21/chartex">
+          <mc:Fallback>
             <w:pict>
               <v:shapetype id="_x0000_t202" coordsize="21600,21600" o:spt="202" path="m,l,21600r21600,l21600,xe">
                 <v:stroke joinstyle="miter"/>
@@ -377,6 +377,8 @@
           <w:sz w:val="28"/>
         </w:rPr>
       </w:pPr>
+      <w:bookmarkStart w:id="1" w:name="_GoBack"/>
+      <w:bookmarkEnd w:id="1"/>
     </w:p>
     <w:p>
       <w:pPr>
@@ -494,93 +496,55 @@
         </w:rPr>
         <w:t xml:space="preserve">2 projects for </w:t>
       </w:r>
-      <w:proofErr w:type="gramStart"/>
       <w:r>
         <w:rPr>
           <w:rFonts w:asciiTheme="majorHAnsi" w:hAnsiTheme="majorHAnsi"/>
           <w:sz w:val="20"/>
           <w:szCs w:val="20"/>
         </w:rPr>
-        <w:t>Augmented</w:t>
-      </w:r>
-      <w:proofErr w:type="gramEnd"/>
+        <w:t>Augmented reality devices as well as having professional experience working in EY (Ernst &amp; Young) as a Data Analyst.</w:t>
+      </w:r>
       <w:r>
         <w:rPr>
           <w:rFonts w:asciiTheme="majorHAnsi" w:hAnsiTheme="majorHAnsi"/>
           <w:sz w:val="20"/>
           <w:szCs w:val="20"/>
         </w:rPr>
-        <w:t xml:space="preserve"> reality devices as well as having professional experience working in EY (Ernst &amp; Young) as a Data Analyst.</w:t>
-      </w:r>
-      <w:r>
+        <w:t xml:space="preserve"> I have worked on a proposition for the HSE during my internship also, giving me great communication skills. I am looking for a new challenge to work in software engineering this January.</w:t>
+      </w:r>
+    </w:p>
+    <w:p>
+      <w:pPr>
         <w:rPr>
           <w:rFonts w:asciiTheme="majorHAnsi" w:hAnsiTheme="majorHAnsi"/>
           <w:sz w:val="20"/>
           <w:szCs w:val="20"/>
         </w:rPr>
-        <w:t xml:space="preserve"> The financial ma</w:t>
-      </w:r>
-      <w:bookmarkStart w:id="1" w:name="_GoBack"/>
-      <w:bookmarkEnd w:id="1"/>
-      <w:r>
-        <w:rPr>
-          <w:rFonts w:asciiTheme="majorHAnsi" w:hAnsiTheme="majorHAnsi"/>
-          <w:sz w:val="20"/>
-          <w:szCs w:val="20"/>
-        </w:rPr>
-        <w:t>rket is an industry that very much interests me, having done an entrepreneurship presentation this year on the failed start-up “</w:t>
-      </w:r>
-      <w:proofErr w:type="spellStart"/>
-      <w:r>
-        <w:rPr>
-          <w:rFonts w:asciiTheme="majorHAnsi" w:hAnsiTheme="majorHAnsi"/>
-          <w:sz w:val="20"/>
-          <w:szCs w:val="20"/>
-        </w:rPr>
-        <w:t>Plynk</w:t>
-      </w:r>
-      <w:proofErr w:type="spellEnd"/>
-      <w:r>
-        <w:rPr>
-          <w:rFonts w:asciiTheme="majorHAnsi" w:hAnsiTheme="majorHAnsi"/>
-          <w:sz w:val="20"/>
-          <w:szCs w:val="20"/>
-        </w:rPr>
-        <w:t xml:space="preserve">”, analysing and hypothesising their failure and how they lost to their competitors. </w:t>
-      </w:r>
+      </w:pPr>
     </w:p>
     <w:p>
       <w:pPr>
         <w:rPr>
           <w:rFonts w:asciiTheme="majorHAnsi" w:hAnsiTheme="majorHAnsi"/>
-          <w:sz w:val="20"/>
-          <w:szCs w:val="20"/>
-        </w:rPr>
-      </w:pPr>
+          <w:b/>
+          <w:color w:val="4472C4" w:themeColor="accent1"/>
+          <w:sz w:val="28"/>
+        </w:rPr>
+      </w:pPr>
+      <w:r>
+        <w:rPr>
+          <w:rFonts w:asciiTheme="majorHAnsi" w:hAnsiTheme="majorHAnsi"/>
+          <w:b/>
+          <w:color w:val="4472C4" w:themeColor="accent1"/>
+          <w:sz w:val="28"/>
+        </w:rPr>
+        <w:t>Skills Profile</w:t>
+      </w:r>
     </w:p>
     <w:p>
       <w:pPr>
         <w:rPr>
           <w:rFonts w:asciiTheme="majorHAnsi" w:hAnsiTheme="majorHAnsi"/>
-          <w:b/>
-          <w:color w:val="4472C4" w:themeColor="accent1"/>
-          <w:sz w:val="28"/>
-        </w:rPr>
-      </w:pPr>
-      <w:r>
-        <w:rPr>
-          <w:rFonts w:asciiTheme="majorHAnsi" w:hAnsiTheme="majorHAnsi"/>
-          <w:b/>
-          <w:color w:val="4472C4" w:themeColor="accent1"/>
-          <w:sz w:val="28"/>
-        </w:rPr>
-        <w:t>Skills Profile</w:t>
-      </w:r>
-    </w:p>
-    <w:p>
-      <w:pPr>
-        <w:rPr>
-          <w:rFonts w:asciiTheme="majorHAnsi" w:hAnsiTheme="majorHAnsi"/>
           <w:bCs/>
           <w:sz w:val="18"/>
           <w:szCs w:val="18"/>
@@ -703,17 +667,7 @@
           <w:sz w:val="18"/>
           <w:szCs w:val="18"/>
         </w:rPr>
-        <w:t xml:space="preserve">, </w:t>
-      </w:r>
-      <w:proofErr w:type="gramStart"/>
-      <w:r>
-        <w:rPr>
-          <w:rFonts w:asciiTheme="majorHAnsi" w:hAnsiTheme="majorHAnsi"/>
-          <w:bCs/>
-          <w:sz w:val="18"/>
-          <w:szCs w:val="18"/>
-        </w:rPr>
-        <w:t>DAX</w:t>
+        <w:t>, DAX</w:t>
       </w:r>
       <w:r>
         <w:rPr>
@@ -732,18 +686,7 @@
           <w:sz w:val="18"/>
           <w:szCs w:val="18"/>
         </w:rPr>
-        <w:t>Technologies</w:t>
-      </w:r>
-      <w:proofErr w:type="gramEnd"/>
-      <w:r>
-        <w:rPr>
-          <w:rFonts w:asciiTheme="majorHAnsi" w:hAnsiTheme="majorHAnsi"/>
-          <w:b/>
-          <w:bCs/>
-          <w:sz w:val="18"/>
-          <w:szCs w:val="18"/>
-        </w:rPr>
-        <w:t xml:space="preserve">: </w:t>
+        <w:t xml:space="preserve">Technologies: </w:t>
       </w:r>
       <w:r>
         <w:rPr>
@@ -1202,7 +1145,7 @@
               </wp:anchor>
             </w:drawing>
           </mc:Choice>
-          <mc:Fallback xmlns:w16cid="http://schemas.microsoft.com/office/word/2016/wordml/cid" xmlns:am3d="http://schemas.microsoft.com/office/drawing/2017/model3d" xmlns:aink="http://schemas.microsoft.com/office/drawing/2016/ink" xmlns:cx8="http://schemas.microsoft.com/office/drawing/2016/5/14/chartex" xmlns:cx7="http://schemas.microsoft.com/office/drawing/2016/5/13/chartex" xmlns:cx6="http://schemas.microsoft.com/office/drawing/2016/5/12/chartex" xmlns:cx5="http://schemas.microsoft.com/office/drawing/2016/5/11/chartex" xmlns:cx4="http://schemas.microsoft.com/office/drawing/2016/5/10/chartex" xmlns:cx3="http://schemas.microsoft.com/office/drawing/2016/5/9/chartex" xmlns:cx2="http://schemas.microsoft.com/office/drawing/2015/10/21/chartex">
+          <mc:Fallback>
             <w:pict>
               <v:shape id="_x0000_s1027" type="#_x0000_t202" style="position:absolute;margin-left:272.8pt;margin-top:21.65pt;width:324pt;height:153pt;z-index:251671552;visibility:visible;mso-wrap-style:square;mso-width-percent:0;mso-height-percent:0;mso-wrap-distance-left:9pt;mso-wrap-distance-top:3.6pt;mso-wrap-distance-right:9pt;mso-wrap-distance-bottom:3.6pt;mso-position-horizontal:right;mso-position-horizontal-relative:margin;mso-position-vertical:absolute;mso-position-vertical-relative:text;mso-width-percent:0;mso-height-percent:0;mso-width-relative:margin;mso-height-relative:margin;v-text-anchor:top" o:gfxdata="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" strokecolor="white [3212]">
                 <v:textbox>
@@ -1602,25 +1545,7 @@
                                 <w:sz w:val="18"/>
                                 <w:szCs w:val="18"/>
                               </w:rPr>
-                              <w:t xml:space="preserve">Worked in the stock room in River Island, Henry </w:t>
-                            </w:r>
-                            <w:proofErr w:type="gramStart"/>
-                            <w:r>
-                              <w:rPr>
-                                <w:rFonts w:asciiTheme="majorHAnsi" w:hAnsiTheme="majorHAnsi"/>
-                                <w:sz w:val="18"/>
-                                <w:szCs w:val="18"/>
-                              </w:rPr>
-                              <w:t>street</w:t>
-                            </w:r>
-                            <w:proofErr w:type="gramEnd"/>
-                            <w:r>
-                              <w:rPr>
-                                <w:rFonts w:asciiTheme="majorHAnsi" w:hAnsiTheme="majorHAnsi"/>
-                                <w:sz w:val="18"/>
-                                <w:szCs w:val="18"/>
-                              </w:rPr>
-                              <w:t xml:space="preserve"> during Summer 2017.</w:t>
+                              <w:t>Worked in the stock room in River Island, Henry street during Summer 2017.</w:t>
                             </w:r>
                           </w:p>
                           <w:p>
@@ -1684,7 +1609,7 @@
               </wp:anchor>
             </w:drawing>
           </mc:Choice>
-          <mc:Fallback xmlns:w16cid="http://schemas.microsoft.com/office/word/2016/wordml/cid" xmlns:am3d="http://schemas.microsoft.com/office/drawing/2017/model3d" xmlns:aink="http://schemas.microsoft.com/office/drawing/2016/ink" xmlns:cx8="http://schemas.microsoft.com/office/drawing/2016/5/14/chartex" xmlns:cx7="http://schemas.microsoft.com/office/drawing/2016/5/13/chartex" xmlns:cx6="http://schemas.microsoft.com/office/drawing/2016/5/12/chartex" xmlns:cx5="http://schemas.microsoft.com/office/drawing/2016/5/11/chartex" xmlns:cx4="http://schemas.microsoft.com/office/drawing/2016/5/10/chartex" xmlns:cx3="http://schemas.microsoft.com/office/drawing/2016/5/9/chartex" xmlns:cx2="http://schemas.microsoft.com/office/drawing/2015/10/21/chartex">
+          <mc:Fallback>
             <w:pict>
               <v:shape id="_x0000_s1028" type="#_x0000_t202" style="position:absolute;margin-left:274.3pt;margin-top:21.65pt;width:325.5pt;height:97.5pt;z-index:251673600;visibility:visible;mso-wrap-style:square;mso-width-percent:0;mso-height-percent:0;mso-wrap-distance-left:9pt;mso-wrap-distance-top:3.6pt;mso-wrap-distance-right:9pt;mso-wrap-distance-bottom:3.6pt;mso-position-horizontal:right;mso-position-horizontal-relative:margin;mso-position-vertical:absolute;mso-position-vertical-relative:text;mso-width-percent:0;mso-height-percent:0;mso-width-relative:margin;mso-height-relative:margin;v-text-anchor:top" o:gfxdata="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" strokecolor="white [3212]">
                 <v:textbox>
@@ -1973,19 +1898,8 @@
                                 <w:sz w:val="18"/>
                                 <w:szCs w:val="18"/>
                               </w:rPr>
-                              <w:t>Results</w:t>
+                              <w:t>Results:</w:t>
                             </w:r>
-                            <w:proofErr w:type="gramStart"/>
-                            <w:r>
-                              <w:rPr>
-                                <w:rFonts w:asciiTheme="majorHAnsi" w:hAnsiTheme="majorHAnsi"/>
-                                <w:b/>
-                                <w:sz w:val="18"/>
-                                <w:szCs w:val="18"/>
-                              </w:rPr>
-                              <w:t>:</w:t>
-                            </w:r>
-                            <w:proofErr w:type="gramEnd"/>
                             <w:r>
                               <w:rPr>
                                 <w:rFonts w:asciiTheme="majorHAnsi" w:hAnsiTheme="majorHAnsi"/>
@@ -2055,6 +1969,7 @@
                               <w:br/>
                               <w:t>1</w:t>
                             </w:r>
+                            <w:proofErr w:type="gramStart"/>
                             <w:r>
                               <w:rPr>
                                 <w:rFonts w:asciiTheme="majorHAnsi" w:hAnsiTheme="majorHAnsi"/>
@@ -2070,7 +1985,16 @@
                                 <w:sz w:val="18"/>
                                 <w:szCs w:val="18"/>
                               </w:rPr>
-                              <w:t xml:space="preserve">  Year: 68%</w:t>
+                              <w:t xml:space="preserve">  Year</w:t>
+                            </w:r>
+                            <w:proofErr w:type="gramEnd"/>
+                            <w:r>
+                              <w:rPr>
+                                <w:rFonts w:asciiTheme="majorHAnsi" w:hAnsiTheme="majorHAnsi"/>
+                                <w:sz w:val="18"/>
+                                <w:szCs w:val="18"/>
+                              </w:rPr>
+                              <w:t>: 68%</w:t>
                             </w:r>
                             <w:r>
                               <w:rPr>
@@ -2193,7 +2117,7 @@
               </wp:anchor>
             </w:drawing>
           </mc:Choice>
-          <mc:Fallback xmlns:w16cid="http://schemas.microsoft.com/office/word/2016/wordml/cid" xmlns:am3d="http://schemas.microsoft.com/office/drawing/2017/model3d" xmlns:aink="http://schemas.microsoft.com/office/drawing/2016/ink" xmlns:cx8="http://schemas.microsoft.com/office/drawing/2016/5/14/chartex" xmlns:cx7="http://schemas.microsoft.com/office/drawing/2016/5/13/chartex" xmlns:cx6="http://schemas.microsoft.com/office/drawing/2016/5/12/chartex" xmlns:cx5="http://schemas.microsoft.com/office/drawing/2016/5/11/chartex" xmlns:cx4="http://schemas.microsoft.com/office/drawing/2016/5/10/chartex" xmlns:cx3="http://schemas.microsoft.com/office/drawing/2016/5/9/chartex" xmlns:cx2="http://schemas.microsoft.com/office/drawing/2015/10/21/chartex">
+          <mc:Fallback>
             <w:pict>
               <v:shapetype w14:anchorId="2E6DAC35" id="_x0000_t202" coordsize="21600,21600" o:spt="202" path="m,l,21600r21600,l21600,xe">
                 <v:stroke joinstyle="miter"/>
@@ -2654,7 +2578,7 @@
               </wp:anchor>
             </w:drawing>
           </mc:Choice>
-          <mc:Fallback xmlns:w16cid="http://schemas.microsoft.com/office/word/2016/wordml/cid" xmlns:am3d="http://schemas.microsoft.com/office/drawing/2017/model3d" xmlns:aink="http://schemas.microsoft.com/office/drawing/2016/ink" xmlns:cx8="http://schemas.microsoft.com/office/drawing/2016/5/14/chartex" xmlns:cx7="http://schemas.microsoft.com/office/drawing/2016/5/13/chartex" xmlns:cx6="http://schemas.microsoft.com/office/drawing/2016/5/12/chartex" xmlns:cx5="http://schemas.microsoft.com/office/drawing/2016/5/11/chartex" xmlns:cx4="http://schemas.microsoft.com/office/drawing/2016/5/10/chartex" xmlns:cx3="http://schemas.microsoft.com/office/drawing/2016/5/9/chartex" xmlns:cx2="http://schemas.microsoft.com/office/drawing/2015/10/21/chartex">
+          <mc:Fallback>
             <w:pict>
               <v:shape id="_x0000_s1030" type="#_x0000_t202" style="position:absolute;margin-left:150.05pt;margin-top:13.9pt;width:182pt;height:29.85pt;z-index:251679744;visibility:visible;mso-wrap-style:square;mso-width-percent:0;mso-height-percent:0;mso-wrap-distance-left:9pt;mso-wrap-distance-top:3.6pt;mso-wrap-distance-right:9pt;mso-wrap-distance-bottom:3.6pt;mso-position-horizontal:absolute;mso-position-horizontal-relative:text;mso-position-vertical:absolute;mso-position-vertical-relative:text;mso-width-percent:0;mso-height-percent:0;mso-width-relative:margin;mso-height-relative:margin;v-text-anchor:top" o:gfxdata="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" strokecolor="white [3212]">
                 <v:textbox>
@@ -2873,25 +2797,7 @@
           <w:sz w:val="18"/>
           <w:szCs w:val="18"/>
         </w:rPr>
-        <w:t xml:space="preserve">Have participated as a student mentor in the </w:t>
-      </w:r>
-      <w:proofErr w:type="gramStart"/>
-      <w:r>
-        <w:rPr>
-          <w:rFonts w:asciiTheme="majorHAnsi" w:hAnsiTheme="majorHAnsi"/>
-          <w:sz w:val="18"/>
-          <w:szCs w:val="18"/>
-        </w:rPr>
-        <w:t>colleges</w:t>
-      </w:r>
-      <w:proofErr w:type="gramEnd"/>
-      <w:r>
-        <w:rPr>
-          <w:rFonts w:asciiTheme="majorHAnsi" w:hAnsiTheme="majorHAnsi"/>
-          <w:sz w:val="18"/>
-          <w:szCs w:val="18"/>
-        </w:rPr>
-        <w:t xml:space="preserve"> student2student </w:t>
+        <w:t xml:space="preserve">Have participated as a student mentor in the colleges student2student </w:t>
       </w:r>
       <w:r>
         <w:rPr>
@@ -3113,7 +3019,7 @@
 </file>
 
 <file path=word/endnotes.xml><?xml version="1.0" encoding="utf-8"?>
-<w:endnotes xmlns:wpc="http://schemas.microsoft.com/office/word/2010/wordprocessingCanvas" xmlns:cx="http://schemas.microsoft.com/office/drawing/2014/chartex" xmlns:cx1="http://schemas.microsoft.com/office/drawing/2015/9/8/chartex" xmlns:mc="http://schemas.openxmlformats.org/markup-compatibility/2006" xmlns:o="urn:schemas-microsoft-com:office:office" xmlns:r="http://schemas.openxmlformats.org/officeDocument/2006/relationships" xmlns:m="http://schemas.openxmlformats.org/officeDocument/2006/math" xmlns:v="urn:schemas-microsoft-com:vml" xmlns:wp14="http://schemas.microsoft.com/office/word/2010/wordprocessingDrawing" xmlns:wp="http://schemas.openxmlformats.org/drawingml/2006/wordprocessingDrawing" xmlns:w10="urn:schemas-microsoft-com:office:word" xmlns:w="http://schemas.openxmlformats.org/wordprocessingml/2006/main" xmlns:w14="http://schemas.microsoft.com/office/word/2010/wordml" xmlns:w15="http://schemas.microsoft.com/office/word/2012/wordml" xmlns:w16se="http://schemas.microsoft.com/office/word/2015/wordml/symex" xmlns:wpg="http://schemas.microsoft.com/office/word/2010/wordprocessingGroup" xmlns:wpi="http://schemas.microsoft.com/office/word/2010/wordprocessingInk" xmlns:wne="http://schemas.microsoft.com/office/word/2006/wordml" xmlns:wps="http://schemas.microsoft.com/office/word/2010/wordprocessingShape" mc:Ignorable="w14 w15 w16se wp14">
+<w:endnotes xmlns:wpc="http://schemas.microsoft.com/office/word/2010/wordprocessingCanvas" xmlns:cx="http://schemas.microsoft.com/office/drawing/2014/chartex" xmlns:cx1="http://schemas.microsoft.com/office/drawing/2015/9/8/chartex" xmlns:cx2="http://schemas.microsoft.com/office/drawing/2015/10/21/chartex" xmlns:cx3="http://schemas.microsoft.com/office/drawing/2016/5/9/chartex" xmlns:cx4="http://schemas.microsoft.com/office/drawing/2016/5/10/chartex" xmlns:cx5="http://schemas.microsoft.com/office/drawing/2016/5/11/chartex" xmlns:cx6="http://schemas.microsoft.com/office/drawing/2016/5/12/chartex" xmlns:cx7="http://schemas.microsoft.com/office/drawing/2016/5/13/chartex" xmlns:cx8="http://schemas.microsoft.com/office/drawing/2016/5/14/chartex" xmlns:mc="http://schemas.openxmlformats.org/markup-compatibility/2006" xmlns:aink="http://schemas.microsoft.com/office/drawing/2016/ink" xmlns:am3d="http://schemas.microsoft.com/office/drawing/2017/model3d" xmlns:o="urn:schemas-microsoft-com:office:office" xmlns:r="http://schemas.openxmlformats.org/officeDocument/2006/relationships" xmlns:m="http://schemas.openxmlformats.org/officeDocument/2006/math" xmlns:v="urn:schemas-microsoft-com:vml" xmlns:wp14="http://schemas.microsoft.com/office/word/2010/wordprocessingDrawing" xmlns:wp="http://schemas.openxmlformats.org/drawingml/2006/wordprocessingDrawing" xmlns:w10="urn:schemas-microsoft-com:office:word" xmlns:w="http://schemas.openxmlformats.org/wordprocessingml/2006/main" xmlns:w14="http://schemas.microsoft.com/office/word/2010/wordml" xmlns:w15="http://schemas.microsoft.com/office/word/2012/wordml" xmlns:w16cid="http://schemas.microsoft.com/office/word/2016/wordml/cid" xmlns:w16se="http://schemas.microsoft.com/office/word/2015/wordml/symex" xmlns:wpg="http://schemas.microsoft.com/office/word/2010/wordprocessingGroup" xmlns:wpi="http://schemas.microsoft.com/office/word/2010/wordprocessingInk" xmlns:wne="http://schemas.microsoft.com/office/word/2006/wordml" xmlns:wps="http://schemas.microsoft.com/office/word/2010/wordprocessingShape" mc:Ignorable="w14 w15 w16se w16cid wp14">
   <w:endnote w:type="separator" w:id="-1">
     <w:p>
       <w:pPr>
@@ -3138,7 +3044,7 @@
 </file>
 
 <file path=word/footer1.xml><?xml version="1.0" encoding="utf-8"?>
-<w:ftr xmlns:wpc="http://schemas.microsoft.com/office/word/2010/wordprocessingCanvas" xmlns:cx="http://schemas.microsoft.com/office/drawing/2014/chartex" xmlns:cx1="http://schemas.microsoft.com/office/drawing/2015/9/8/chartex" xmlns:mc="http://schemas.openxmlformats.org/markup-compatibility/2006" xmlns:o="urn:schemas-microsoft-com:office:office" xmlns:r="http://schemas.openxmlformats.org/officeDocument/2006/relationships" xmlns:m="http://schemas.openxmlformats.org/officeDocument/2006/math" xmlns:v="urn:schemas-microsoft-com:vml" xmlns:wp14="http://schemas.microsoft.com/office/word/2010/wordprocessingDrawing" xmlns:wp="http://schemas.openxmlformats.org/drawingml/2006/wordprocessingDrawing" xmlns:w10="urn:schemas-microsoft-com:office:word" xmlns:w="http://schemas.openxmlformats.org/wordprocessingml/2006/main" xmlns:w14="http://schemas.microsoft.com/office/word/2010/wordml" xmlns:w15="http://schemas.microsoft.com/office/word/2012/wordml" xmlns:w16se="http://schemas.microsoft.com/office/word/2015/wordml/symex" xmlns:wpg="http://schemas.microsoft.com/office/word/2010/wordprocessingGroup" xmlns:wpi="http://schemas.microsoft.com/office/word/2010/wordprocessingInk" xmlns:wne="http://schemas.microsoft.com/office/word/2006/wordml" xmlns:wps="http://schemas.microsoft.com/office/word/2010/wordprocessingShape" mc:Ignorable="w14 w15 w16se wp14">
+<w:ftr xmlns:wpc="http://schemas.microsoft.com/office/word/2010/wordprocessingCanvas" xmlns:cx="http://schemas.microsoft.com/office/drawing/2014/chartex" xmlns:cx1="http://schemas.microsoft.com/office/drawing/2015/9/8/chartex" xmlns:cx2="http://schemas.microsoft.com/office/drawing/2015/10/21/chartex" xmlns:cx3="http://schemas.microsoft.com/office/drawing/2016/5/9/chartex" xmlns:cx4="http://schemas.microsoft.com/office/drawing/2016/5/10/chartex" xmlns:cx5="http://schemas.microsoft.com/office/drawing/2016/5/11/chartex" xmlns:cx6="http://schemas.microsoft.com/office/drawing/2016/5/12/chartex" xmlns:cx7="http://schemas.microsoft.com/office/drawing/2016/5/13/chartex" xmlns:cx8="http://schemas.microsoft.com/office/drawing/2016/5/14/chartex" xmlns:mc="http://schemas.openxmlformats.org/markup-compatibility/2006" xmlns:aink="http://schemas.microsoft.com/office/drawing/2016/ink" xmlns:am3d="http://schemas.microsoft.com/office/drawing/2017/model3d" xmlns:o="urn:schemas-microsoft-com:office:office" xmlns:r="http://schemas.openxmlformats.org/officeDocument/2006/relationships" xmlns:m="http://schemas.openxmlformats.org/officeDocument/2006/math" xmlns:v="urn:schemas-microsoft-com:vml" xmlns:wp14="http://schemas.microsoft.com/office/word/2010/wordprocessingDrawing" xmlns:wp="http://schemas.openxmlformats.org/drawingml/2006/wordprocessingDrawing" xmlns:w10="urn:schemas-microsoft-com:office:word" xmlns:w="http://schemas.openxmlformats.org/wordprocessingml/2006/main" xmlns:w14="http://schemas.microsoft.com/office/word/2010/wordml" xmlns:w15="http://schemas.microsoft.com/office/word/2012/wordml" xmlns:w16cid="http://schemas.microsoft.com/office/word/2016/wordml/cid" xmlns:w16se="http://schemas.microsoft.com/office/word/2015/wordml/symex" xmlns:wpg="http://schemas.microsoft.com/office/word/2010/wordprocessingGroup" xmlns:wpi="http://schemas.microsoft.com/office/word/2010/wordprocessingInk" xmlns:wne="http://schemas.microsoft.com/office/word/2006/wordml" xmlns:wps="http://schemas.microsoft.com/office/word/2010/wordprocessingShape" mc:Ignorable="w14 w15 w16se w16cid wp14">
   <w:p>
     <w:pPr>
       <w:pStyle w:val="Footer"/>
@@ -3148,7 +3054,7 @@
 </file>
 
 <file path=word/footer2.xml><?xml version="1.0" encoding="utf-8"?>
-<w:ftr xmlns:wpc="http://schemas.microsoft.com/office/word/2010/wordprocessingCanvas" xmlns:cx="http://schemas.microsoft.com/office/drawing/2014/chartex" xmlns:cx1="http://schemas.microsoft.com/office/drawing/2015/9/8/chartex" xmlns:mc="http://schemas.openxmlformats.org/markup-compatibility/2006" xmlns:o="urn:schemas-microsoft-com:office:office" xmlns:r="http://schemas.openxmlformats.org/officeDocument/2006/relationships" xmlns:m="http://schemas.openxmlformats.org/officeDocument/2006/math" xmlns:v="urn:schemas-microsoft-com:vml" xmlns:wp14="http://schemas.microsoft.com/office/word/2010/wordprocessingDrawing" xmlns:wp="http://schemas.openxmlformats.org/drawingml/2006/wordprocessingDrawing" xmlns:w10="urn:schemas-microsoft-com:office:word" xmlns:w="http://schemas.openxmlformats.org/wordprocessingml/2006/main" xmlns:w14="http://schemas.microsoft.com/office/word/2010/wordml" xmlns:w15="http://schemas.microsoft.com/office/word/2012/wordml" xmlns:w16se="http://schemas.microsoft.com/office/word/2015/wordml/symex" xmlns:wpg="http://schemas.microsoft.com/office/word/2010/wordprocessingGroup" xmlns:wpi="http://schemas.microsoft.com/office/word/2010/wordprocessingInk" xmlns:wne="http://schemas.microsoft.com/office/word/2006/wordml" xmlns:wps="http://schemas.microsoft.com/office/word/2010/wordprocessingShape" mc:Ignorable="w14 w15 w16se wp14">
+<w:ftr xmlns:wpc="http://schemas.microsoft.com/office/word/2010/wordprocessingCanvas" xmlns:cx="http://schemas.microsoft.com/office/drawing/2014/chartex" xmlns:cx1="http://schemas.microsoft.com/office/drawing/2015/9/8/chartex" xmlns:cx2="http://schemas.microsoft.com/office/drawing/2015/10/21/chartex" xmlns:cx3="http://schemas.microsoft.com/office/drawing/2016/5/9/chartex" xmlns:cx4="http://schemas.microsoft.com/office/drawing/2016/5/10/chartex" xmlns:cx5="http://schemas.microsoft.com/office/drawing/2016/5/11/chartex" xmlns:cx6="http://schemas.microsoft.com/office/drawing/2016/5/12/chartex" xmlns:cx7="http://schemas.microsoft.com/office/drawing/2016/5/13/chartex" xmlns:cx8="http://schemas.microsoft.com/office/drawing/2016/5/14/chartex" xmlns:mc="http://schemas.openxmlformats.org/markup-compatibility/2006" xmlns:aink="http://schemas.microsoft.com/office/drawing/2016/ink" xmlns:am3d="http://schemas.microsoft.com/office/drawing/2017/model3d" xmlns:o="urn:schemas-microsoft-com:office:office" xmlns:r="http://schemas.openxmlformats.org/officeDocument/2006/relationships" xmlns:m="http://schemas.openxmlformats.org/officeDocument/2006/math" xmlns:v="urn:schemas-microsoft-com:vml" xmlns:wp14="http://schemas.microsoft.com/office/word/2010/wordprocessingDrawing" xmlns:wp="http://schemas.openxmlformats.org/drawingml/2006/wordprocessingDrawing" xmlns:w10="urn:schemas-microsoft-com:office:word" xmlns:w="http://schemas.openxmlformats.org/wordprocessingml/2006/main" xmlns:w14="http://schemas.microsoft.com/office/word/2010/wordml" xmlns:w15="http://schemas.microsoft.com/office/word/2012/wordml" xmlns:w16cid="http://schemas.microsoft.com/office/word/2016/wordml/cid" xmlns:w16se="http://schemas.microsoft.com/office/word/2015/wordml/symex" xmlns:wpg="http://schemas.microsoft.com/office/word/2010/wordprocessingGroup" xmlns:wpi="http://schemas.microsoft.com/office/word/2010/wordprocessingInk" xmlns:wne="http://schemas.microsoft.com/office/word/2006/wordml" xmlns:wps="http://schemas.microsoft.com/office/word/2010/wordprocessingShape" mc:Ignorable="w14 w15 w16se w16cid wp14">
   <w:p>
     <w:pPr>
       <w:pStyle w:val="Footer"/>
@@ -3158,7 +3064,7 @@
 </file>
 
 <file path=word/footer3.xml><?xml version="1.0" encoding="utf-8"?>
-<w:ftr xmlns:wpc="http://schemas.microsoft.com/office/word/2010/wordprocessingCanvas" xmlns:cx="http://schemas.microsoft.com/office/drawing/2014/chartex" xmlns:cx1="http://schemas.microsoft.com/office/drawing/2015/9/8/chartex" xmlns:mc="http://schemas.openxmlformats.org/markup-compatibility/2006" xmlns:o="urn:schemas-microsoft-com:office:office" xmlns:r="http://schemas.openxmlformats.org/officeDocument/2006/relationships" xmlns:m="http://schemas.openxmlformats.org/officeDocument/2006/math" xmlns:v="urn:schemas-microsoft-com:vml" xmlns:wp14="http://schemas.microsoft.com/office/word/2010/wordprocessingDrawing" xmlns:wp="http://schemas.openxmlformats.org/drawingml/2006/wordprocessingDrawing" xmlns:w10="urn:schemas-microsoft-com:office:word" xmlns:w="http://schemas.openxmlformats.org/wordprocessingml/2006/main" xmlns:w14="http://schemas.microsoft.com/office/word/2010/wordml" xmlns:w15="http://schemas.microsoft.com/office/word/2012/wordml" xmlns:w16se="http://schemas.microsoft.com/office/word/2015/wordml/symex" xmlns:wpg="http://schemas.microsoft.com/office/word/2010/wordprocessingGroup" xmlns:wpi="http://schemas.microsoft.com/office/word/2010/wordprocessingInk" xmlns:wne="http://schemas.microsoft.com/office/word/2006/wordml" xmlns:wps="http://schemas.microsoft.com/office/word/2010/wordprocessingShape" mc:Ignorable="w14 w15 w16se wp14">
+<w:ftr xmlns:wpc="http://schemas.microsoft.com/office/word/2010/wordprocessingCanvas" xmlns:cx="http://schemas.microsoft.com/office/drawing/2014/chartex" xmlns:cx1="http://schemas.microsoft.com/office/drawing/2015/9/8/chartex" xmlns:cx2="http://schemas.microsoft.com/office/drawing/2015/10/21/chartex" xmlns:cx3="http://schemas.microsoft.com/office/drawing/2016/5/9/chartex" xmlns:cx4="http://schemas.microsoft.com/office/drawing/2016/5/10/chartex" xmlns:cx5="http://schemas.microsoft.com/office/drawing/2016/5/11/chartex" xmlns:cx6="http://schemas.microsoft.com/office/drawing/2016/5/12/chartex" xmlns:cx7="http://schemas.microsoft.com/office/drawing/2016/5/13/chartex" xmlns:cx8="http://schemas.microsoft.com/office/drawing/2016/5/14/chartex" xmlns:mc="http://schemas.openxmlformats.org/markup-compatibility/2006" xmlns:aink="http://schemas.microsoft.com/office/drawing/2016/ink" xmlns:am3d="http://schemas.microsoft.com/office/drawing/2017/model3d" xmlns:o="urn:schemas-microsoft-com:office:office" xmlns:r="http://schemas.openxmlformats.org/officeDocument/2006/relationships" xmlns:m="http://schemas.openxmlformats.org/officeDocument/2006/math" xmlns:v="urn:schemas-microsoft-com:vml" xmlns:wp14="http://schemas.microsoft.com/office/word/2010/wordprocessingDrawing" xmlns:wp="http://schemas.openxmlformats.org/drawingml/2006/wordprocessingDrawing" xmlns:w10="urn:schemas-microsoft-com:office:word" xmlns:w="http://schemas.openxmlformats.org/wordprocessingml/2006/main" xmlns:w14="http://schemas.microsoft.com/office/word/2010/wordml" xmlns:w15="http://schemas.microsoft.com/office/word/2012/wordml" xmlns:w16cid="http://schemas.microsoft.com/office/word/2016/wordml/cid" xmlns:w16se="http://schemas.microsoft.com/office/word/2015/wordml/symex" xmlns:wpg="http://schemas.microsoft.com/office/word/2010/wordprocessingGroup" xmlns:wpi="http://schemas.microsoft.com/office/word/2010/wordprocessingInk" xmlns:wne="http://schemas.microsoft.com/office/word/2006/wordml" xmlns:wps="http://schemas.microsoft.com/office/word/2010/wordprocessingShape" mc:Ignorable="w14 w15 w16se w16cid wp14">
   <w:p>
     <w:pPr>
       <w:pStyle w:val="Footer"/>
@@ -3168,7 +3074,7 @@
 </file>
 
 <file path=word/footnotes.xml><?xml version="1.0" encoding="utf-8"?>
-<w:footnotes xmlns:wpc="http://schemas.microsoft.com/office/word/2010/wordprocessingCanvas" xmlns:cx="http://schemas.microsoft.com/office/drawing/2014/chartex" xmlns:cx1="http://schemas.microsoft.com/office/drawing/2015/9/8/chartex" xmlns:mc="http://schemas.openxmlformats.org/markup-compatibility/2006" xmlns:o="urn:schemas-microsoft-com:office:office" xmlns:r="http://schemas.openxmlformats.org/officeDocument/2006/relationships" xmlns:m="http://schemas.openxmlformats.org/officeDocument/2006/math" xmlns:v="urn:schemas-microsoft-com:vml" xmlns:wp14="http://schemas.microsoft.com/office/word/2010/wordprocessingDrawing" xmlns:wp="http://schemas.openxmlformats.org/drawingml/2006/wordprocessingDrawing" xmlns:w10="urn:schemas-microsoft-com:office:word" xmlns:w="http://schemas.openxmlformats.org/wordprocessingml/2006/main" xmlns:w14="http://schemas.microsoft.com/office/word/2010/wordml" xmlns:w15="http://schemas.microsoft.com/office/word/2012/wordml" xmlns:w16se="http://schemas.microsoft.com/office/word/2015/wordml/symex" xmlns:wpg="http://schemas.microsoft.com/office/word/2010/wordprocessingGroup" xmlns:wpi="http://schemas.microsoft.com/office/word/2010/wordprocessingInk" xmlns:wne="http://schemas.microsoft.com/office/word/2006/wordml" xmlns:wps="http://schemas.microsoft.com/office/word/2010/wordprocessingShape" mc:Ignorable="w14 w15 w16se wp14">
+<w:footnotes xmlns:wpc="http://schemas.microsoft.com/office/word/2010/wordprocessingCanvas" xmlns:cx="http://schemas.microsoft.com/office/drawing/2014/chartex" xmlns:cx1="http://schemas.microsoft.com/office/drawing/2015/9/8/chartex" xmlns:cx2="http://schemas.microsoft.com/office/drawing/2015/10/21/chartex" xmlns:cx3="http://schemas.microsoft.com/office/drawing/2016/5/9/chartex" xmlns:cx4="http://schemas.microsoft.com/office/drawing/2016/5/10/chartex" xmlns:cx5="http://schemas.microsoft.com/office/drawing/2016/5/11/chartex" xmlns:cx6="http://schemas.microsoft.com/office/drawing/2016/5/12/chartex" xmlns:cx7="http://schemas.microsoft.com/office/drawing/2016/5/13/chartex" xmlns:cx8="http://schemas.microsoft.com/office/drawing/2016/5/14/chartex" xmlns:mc="http://schemas.openxmlformats.org/markup-compatibility/2006" xmlns:aink="http://schemas.microsoft.com/office/drawing/2016/ink" xmlns:am3d="http://schemas.microsoft.com/office/drawing/2017/model3d" xmlns:o="urn:schemas-microsoft-com:office:office" xmlns:r="http://schemas.openxmlformats.org/officeDocument/2006/relationships" xmlns:m="http://schemas.openxmlformats.org/officeDocument/2006/math" xmlns:v="urn:schemas-microsoft-com:vml" xmlns:wp14="http://schemas.microsoft.com/office/word/2010/wordprocessingDrawing" xmlns:wp="http://schemas.openxmlformats.org/drawingml/2006/wordprocessingDrawing" xmlns:w10="urn:schemas-microsoft-com:office:word" xmlns:w="http://schemas.openxmlformats.org/wordprocessingml/2006/main" xmlns:w14="http://schemas.microsoft.com/office/word/2010/wordml" xmlns:w15="http://schemas.microsoft.com/office/word/2012/wordml" xmlns:w16cid="http://schemas.microsoft.com/office/word/2016/wordml/cid" xmlns:w16se="http://schemas.microsoft.com/office/word/2015/wordml/symex" xmlns:wpg="http://schemas.microsoft.com/office/word/2010/wordprocessingGroup" xmlns:wpi="http://schemas.microsoft.com/office/word/2010/wordprocessingInk" xmlns:wne="http://schemas.microsoft.com/office/word/2006/wordml" xmlns:wps="http://schemas.microsoft.com/office/word/2010/wordprocessingShape" mc:Ignorable="w14 w15 w16se w16cid wp14">
   <w:footnote w:type="separator" w:id="-1">
     <w:p>
       <w:pPr>
@@ -3193,7 +3099,7 @@
 </file>
 
 <file path=word/header1.xml><?xml version="1.0" encoding="utf-8"?>
-<w:hdr xmlns:wpc="http://schemas.microsoft.com/office/word/2010/wordprocessingCanvas" xmlns:cx="http://schemas.microsoft.com/office/drawing/2014/chartex" xmlns:cx1="http://schemas.microsoft.com/office/drawing/2015/9/8/chartex" xmlns:mc="http://schemas.openxmlformats.org/markup-compatibility/2006" xmlns:o="urn:schemas-microsoft-com:office:office" xmlns:r="http://schemas.openxmlformats.org/officeDocument/2006/relationships" xmlns:m="http://schemas.openxmlformats.org/officeDocument/2006/math" xmlns:v="urn:schemas-microsoft-com:vml" xmlns:wp14="http://schemas.microsoft.com/office/word/2010/wordprocessingDrawing" xmlns:wp="http://schemas.openxmlformats.org/drawingml/2006/wordprocessingDrawing" xmlns:w10="urn:schemas-microsoft-com:office:word" xmlns:w="http://schemas.openxmlformats.org/wordprocessingml/2006/main" xmlns:w14="http://schemas.microsoft.com/office/word/2010/wordml" xmlns:w15="http://schemas.microsoft.com/office/word/2012/wordml" xmlns:w16se="http://schemas.microsoft.com/office/word/2015/wordml/symex" xmlns:wpg="http://schemas.microsoft.com/office/word/2010/wordprocessingGroup" xmlns:wpi="http://schemas.microsoft.com/office/word/2010/wordprocessingInk" xmlns:wne="http://schemas.microsoft.com/office/word/2006/wordml" xmlns:wps="http://schemas.microsoft.com/office/word/2010/wordprocessingShape" mc:Ignorable="w14 w15 w16se wp14">
+<w:hdr xmlns:wpc="http://schemas.microsoft.com/office/word/2010/wordprocessingCanvas" xmlns:cx="http://schemas.microsoft.com/office/drawing/2014/chartex" xmlns:cx1="http://schemas.microsoft.com/office/drawing/2015/9/8/chartex" xmlns:cx2="http://schemas.microsoft.com/office/drawing/2015/10/21/chartex" xmlns:cx3="http://schemas.microsoft.com/office/drawing/2016/5/9/chartex" xmlns:cx4="http://schemas.microsoft.com/office/drawing/2016/5/10/chartex" xmlns:cx5="http://schemas.microsoft.com/office/drawing/2016/5/11/chartex" xmlns:cx6="http://schemas.microsoft.com/office/drawing/2016/5/12/chartex" xmlns:cx7="http://schemas.microsoft.com/office/drawing/2016/5/13/chartex" xmlns:cx8="http://schemas.microsoft.com/office/drawing/2016/5/14/chartex" xmlns:mc="http://schemas.openxmlformats.org/markup-compatibility/2006" xmlns:aink="http://schemas.microsoft.com/office/drawing/2016/ink" xmlns:am3d="http://schemas.microsoft.com/office/drawing/2017/model3d" xmlns:o="urn:schemas-microsoft-com:office:office" xmlns:r="http://schemas.openxmlformats.org/officeDocument/2006/relationships" xmlns:m="http://schemas.openxmlformats.org/officeDocument/2006/math" xmlns:v="urn:schemas-microsoft-com:vml" xmlns:wp14="http://schemas.microsoft.com/office/word/2010/wordprocessingDrawing" xmlns:wp="http://schemas.openxmlformats.org/drawingml/2006/wordprocessingDrawing" xmlns:w10="urn:schemas-microsoft-com:office:word" xmlns:w="http://schemas.openxmlformats.org/wordprocessingml/2006/main" xmlns:w14="http://schemas.microsoft.com/office/word/2010/wordml" xmlns:w15="http://schemas.microsoft.com/office/word/2012/wordml" xmlns:w16cid="http://schemas.microsoft.com/office/word/2016/wordml/cid" xmlns:w16se="http://schemas.microsoft.com/office/word/2015/wordml/symex" xmlns:wpg="http://schemas.microsoft.com/office/word/2010/wordprocessingGroup" xmlns:wpi="http://schemas.microsoft.com/office/word/2010/wordprocessingInk" xmlns:wne="http://schemas.microsoft.com/office/word/2006/wordml" xmlns:wps="http://schemas.microsoft.com/office/word/2010/wordprocessingShape" mc:Ignorable="w14 w15 w16se w16cid wp14">
   <w:p>
     <w:pPr>
       <w:pStyle w:val="Header"/>
@@ -3203,7 +3109,7 @@
 </file>
 
 <file path=word/header2.xml><?xml version="1.0" encoding="utf-8"?>
-<w:hdr xmlns:wpc="http://schemas.microsoft.com/office/word/2010/wordprocessingCanvas" xmlns:cx="http://schemas.microsoft.com/office/drawing/2014/chartex" xmlns:cx1="http://schemas.microsoft.com/office/drawing/2015/9/8/chartex" xmlns:mc="http://schemas.openxmlformats.org/markup-compatibility/2006" xmlns:o="urn:schemas-microsoft-com:office:office" xmlns:r="http://schemas.openxmlformats.org/officeDocument/2006/relationships" xmlns:m="http://schemas.openxmlformats.org/officeDocument/2006/math" xmlns:v="urn:schemas-microsoft-com:vml" xmlns:wp14="http://schemas.microsoft.com/office/word/2010/wordprocessingDrawing" xmlns:wp="http://schemas.openxmlformats.org/drawingml/2006/wordprocessingDrawing" xmlns:w10="urn:schemas-microsoft-com:office:word" xmlns:w="http://schemas.openxmlformats.org/wordprocessingml/2006/main" xmlns:w14="http://schemas.microsoft.com/office/word/2010/wordml" xmlns:w15="http://schemas.microsoft.com/office/word/2012/wordml" xmlns:w16se="http://schemas.microsoft.com/office/word/2015/wordml/symex" xmlns:wpg="http://schemas.microsoft.com/office/word/2010/wordprocessingGroup" xmlns:wpi="http://schemas.microsoft.com/office/word/2010/wordprocessingInk" xmlns:wne="http://schemas.microsoft.com/office/word/2006/wordml" xmlns:wps="http://schemas.microsoft.com/office/word/2010/wordprocessingShape" mc:Ignorable="w14 w15 w16se wp14">
+<w:hdr xmlns:wpc="http://schemas.microsoft.com/office/word/2010/wordprocessingCanvas" xmlns:cx="http://schemas.microsoft.com/office/drawing/2014/chartex" xmlns:cx1="http://schemas.microsoft.com/office/drawing/2015/9/8/chartex" xmlns:cx2="http://schemas.microsoft.com/office/drawing/2015/10/21/chartex" xmlns:cx3="http://schemas.microsoft.com/office/drawing/2016/5/9/chartex" xmlns:cx4="http://schemas.microsoft.com/office/drawing/2016/5/10/chartex" xmlns:cx5="http://schemas.microsoft.com/office/drawing/2016/5/11/chartex" xmlns:cx6="http://schemas.microsoft.com/office/drawing/2016/5/12/chartex" xmlns:cx7="http://schemas.microsoft.com/office/drawing/2016/5/13/chartex" xmlns:cx8="http://schemas.microsoft.com/office/drawing/2016/5/14/chartex" xmlns:mc="http://schemas.openxmlformats.org/markup-compatibility/2006" xmlns:aink="http://schemas.microsoft.com/office/drawing/2016/ink" xmlns:am3d="http://schemas.microsoft.com/office/drawing/2017/model3d" xmlns:o="urn:schemas-microsoft-com:office:office" xmlns:r="http://schemas.openxmlformats.org/officeDocument/2006/relationships" xmlns:m="http://schemas.openxmlformats.org/officeDocument/2006/math" xmlns:v="urn:schemas-microsoft-com:vml" xmlns:wp14="http://schemas.microsoft.com/office/word/2010/wordprocessingDrawing" xmlns:wp="http://schemas.openxmlformats.org/drawingml/2006/wordprocessingDrawing" xmlns:w10="urn:schemas-microsoft-com:office:word" xmlns:w="http://schemas.openxmlformats.org/wordprocessingml/2006/main" xmlns:w14="http://schemas.microsoft.com/office/word/2010/wordml" xmlns:w15="http://schemas.microsoft.com/office/word/2012/wordml" xmlns:w16cid="http://schemas.microsoft.com/office/word/2016/wordml/cid" xmlns:w16se="http://schemas.microsoft.com/office/word/2015/wordml/symex" xmlns:wpg="http://schemas.microsoft.com/office/word/2010/wordprocessingGroup" xmlns:wpi="http://schemas.microsoft.com/office/word/2010/wordprocessingInk" xmlns:wne="http://schemas.microsoft.com/office/word/2006/wordml" xmlns:wps="http://schemas.microsoft.com/office/word/2010/wordprocessingShape" mc:Ignorable="w14 w15 w16se w16cid wp14">
   <w:p>
     <w:pPr>
       <w:pStyle w:val="Header"/>
@@ -3213,7 +3119,7 @@
 </file>
 
 <file path=word/header3.xml><?xml version="1.0" encoding="utf-8"?>
-<w:hdr xmlns:wpc="http://schemas.microsoft.com/office/word/2010/wordprocessingCanvas" xmlns:cx="http://schemas.microsoft.com/office/drawing/2014/chartex" xmlns:cx1="http://schemas.microsoft.com/office/drawing/2015/9/8/chartex" xmlns:mc="http://schemas.openxmlformats.org/markup-compatibility/2006" xmlns:o="urn:schemas-microsoft-com:office:office" xmlns:r="http://schemas.openxmlformats.org/officeDocument/2006/relationships" xmlns:m="http://schemas.openxmlformats.org/officeDocument/2006/math" xmlns:v="urn:schemas-microsoft-com:vml" xmlns:wp14="http://schemas.microsoft.com/office/word/2010/wordprocessingDrawing" xmlns:wp="http://schemas.openxmlformats.org/drawingml/2006/wordprocessingDrawing" xmlns:w10="urn:schemas-microsoft-com:office:word" xmlns:w="http://schemas.openxmlformats.org/wordprocessingml/2006/main" xmlns:w14="http://schemas.microsoft.com/office/word/2010/wordml" xmlns:w15="http://schemas.microsoft.com/office/word/2012/wordml" xmlns:w16se="http://schemas.microsoft.com/office/word/2015/wordml/symex" xmlns:wpg="http://schemas.microsoft.com/office/word/2010/wordprocessingGroup" xmlns:wpi="http://schemas.microsoft.com/office/word/2010/wordprocessingInk" xmlns:wne="http://schemas.microsoft.com/office/word/2006/wordml" xmlns:wps="http://schemas.microsoft.com/office/word/2010/wordprocessingShape" mc:Ignorable="w14 w15 w16se wp14">
+<w:hdr xmlns:wpc="http://schemas.microsoft.com/office/word/2010/wordprocessingCanvas" xmlns:cx="http://schemas.microsoft.com/office/drawing/2014/chartex" xmlns:cx1="http://schemas.microsoft.com/office/drawing/2015/9/8/chartex" xmlns:cx2="http://schemas.microsoft.com/office/drawing/2015/10/21/chartex" xmlns:cx3="http://schemas.microsoft.com/office/drawing/2016/5/9/chartex" xmlns:cx4="http://schemas.microsoft.com/office/drawing/2016/5/10/chartex" xmlns:cx5="http://schemas.microsoft.com/office/drawing/2016/5/11/chartex" xmlns:cx6="http://schemas.microsoft.com/office/drawing/2016/5/12/chartex" xmlns:cx7="http://schemas.microsoft.com/office/drawing/2016/5/13/chartex" xmlns:cx8="http://schemas.microsoft.com/office/drawing/2016/5/14/chartex" xmlns:mc="http://schemas.openxmlformats.org/markup-compatibility/2006" xmlns:aink="http://schemas.microsoft.com/office/drawing/2016/ink" xmlns:am3d="http://schemas.microsoft.com/office/drawing/2017/model3d" xmlns:o="urn:schemas-microsoft-com:office:office" xmlns:r="http://schemas.openxmlformats.org/officeDocument/2006/relationships" xmlns:m="http://schemas.openxmlformats.org/officeDocument/2006/math" xmlns:v="urn:schemas-microsoft-com:vml" xmlns:wp14="http://schemas.microsoft.com/office/word/2010/wordprocessingDrawing" xmlns:wp="http://schemas.openxmlformats.org/drawingml/2006/wordprocessingDrawing" xmlns:w10="urn:schemas-microsoft-com:office:word" xmlns:w="http://schemas.openxmlformats.org/wordprocessingml/2006/main" xmlns:w14="http://schemas.microsoft.com/office/word/2010/wordml" xmlns:w15="http://schemas.microsoft.com/office/word/2012/wordml" xmlns:w16cid="http://schemas.microsoft.com/office/word/2016/wordml/cid" xmlns:w16se="http://schemas.microsoft.com/office/word/2015/wordml/symex" xmlns:wpg="http://schemas.microsoft.com/office/word/2010/wordprocessingGroup" xmlns:wpi="http://schemas.microsoft.com/office/word/2010/wordprocessingInk" xmlns:wne="http://schemas.microsoft.com/office/word/2006/wordml" xmlns:wps="http://schemas.microsoft.com/office/word/2010/wordprocessingShape" mc:Ignorable="w14 w15 w16se w16cid wp14">
   <w:p>
     <w:pPr>
       <w:pStyle w:val="Header"/>
@@ -3223,7 +3129,7 @@
 </file>
 
 <file path=word/numbering.xml><?xml version="1.0" encoding="utf-8"?>
-<w:numbering xmlns:wpc="http://schemas.microsoft.com/office/word/2010/wordprocessingCanvas" xmlns:cx="http://schemas.microsoft.com/office/drawing/2014/chartex" xmlns:cx1="http://schemas.microsoft.com/office/drawing/2015/9/8/chartex" xmlns:mc="http://schemas.openxmlformats.org/markup-compatibility/2006" xmlns:o="urn:schemas-microsoft-com:office:office" xmlns:r="http://schemas.openxmlformats.org/officeDocument/2006/relationships" xmlns:m="http://schemas.openxmlformats.org/officeDocument/2006/math" xmlns:v="urn:schemas-microsoft-com:vml" xmlns:wp14="http://schemas.microsoft.com/office/word/2010/wordprocessingDrawing" xmlns:wp="http://schemas.openxmlformats.org/drawingml/2006/wordprocessingDrawing" xmlns:w10="urn:schemas-microsoft-com:office:word" xmlns:w="http://schemas.openxmlformats.org/wordprocessingml/2006/main" xmlns:w14="http://schemas.microsoft.com/office/word/2010/wordml" xmlns:w15="http://schemas.microsoft.com/office/word/2012/wordml" xmlns:w16se="http://schemas.microsoft.com/office/word/2015/wordml/symex" xmlns:wpg="http://schemas.microsoft.com/office/word/2010/wordprocessingGroup" xmlns:wpi="http://schemas.microsoft.com/office/word/2010/wordprocessingInk" xmlns:wne="http://schemas.microsoft.com/office/word/2006/wordml" xmlns:wps="http://schemas.microsoft.com/office/word/2010/wordprocessingShape" mc:Ignorable="w14 w15 w16se wp14">
+<w:numbering xmlns:wpc="http://schemas.microsoft.com/office/word/2010/wordprocessingCanvas" xmlns:cx="http://schemas.microsoft.com/office/drawing/2014/chartex" xmlns:cx1="http://schemas.microsoft.com/office/drawing/2015/9/8/chartex" xmlns:cx2="http://schemas.microsoft.com/office/drawing/2015/10/21/chartex" xmlns:cx3="http://schemas.microsoft.com/office/drawing/2016/5/9/chartex" xmlns:cx4="http://schemas.microsoft.com/office/drawing/2016/5/10/chartex" xmlns:cx5="http://schemas.microsoft.com/office/drawing/2016/5/11/chartex" xmlns:cx6="http://schemas.microsoft.com/office/drawing/2016/5/12/chartex" xmlns:cx7="http://schemas.microsoft.com/office/drawing/2016/5/13/chartex" xmlns:cx8="http://schemas.microsoft.com/office/drawing/2016/5/14/chartex" xmlns:mc="http://schemas.openxmlformats.org/markup-compatibility/2006" xmlns:aink="http://schemas.microsoft.com/office/drawing/2016/ink" xmlns:am3d="http://schemas.microsoft.com/office/drawing/2017/model3d" xmlns:o="urn:schemas-microsoft-com:office:office" xmlns:r="http://schemas.openxmlformats.org/officeDocument/2006/relationships" xmlns:m="http://schemas.openxmlformats.org/officeDocument/2006/math" xmlns:v="urn:schemas-microsoft-com:vml" xmlns:wp14="http://schemas.microsoft.com/office/word/2010/wordprocessingDrawing" xmlns:wp="http://schemas.openxmlformats.org/drawingml/2006/wordprocessingDrawing" xmlns:w10="urn:schemas-microsoft-com:office:word" xmlns:w="http://schemas.openxmlformats.org/wordprocessingml/2006/main" xmlns:w14="http://schemas.microsoft.com/office/word/2010/wordml" xmlns:w15="http://schemas.microsoft.com/office/word/2012/wordml" xmlns:w16cid="http://schemas.microsoft.com/office/word/2016/wordml/cid" xmlns:w16se="http://schemas.microsoft.com/office/word/2015/wordml/symex" xmlns:wpg="http://schemas.microsoft.com/office/word/2010/wordprocessingGroup" xmlns:wpi="http://schemas.microsoft.com/office/word/2010/wordprocessingInk" xmlns:wne="http://schemas.microsoft.com/office/word/2006/wordml" xmlns:wps="http://schemas.microsoft.com/office/word/2010/wordprocessingShape" mc:Ignorable="w14 w15 w16se w16cid wp14">
   <w:abstractNum w:abstractNumId="0" w15:restartNumberingAfterBreak="0">
     <w:nsid w:val="10FB252F"/>
     <w:multiLevelType w:val="hybridMultilevel"/>
@@ -3808,7 +3714,7 @@
 </file>
 
 <file path=word/styles.xml><?xml version="1.0" encoding="utf-8"?>
-<w:styles xmlns:mc="http://schemas.openxmlformats.org/markup-compatibility/2006" xmlns:r="http://schemas.openxmlformats.org/officeDocument/2006/relationships" xmlns:w="http://schemas.openxmlformats.org/wordprocessingml/2006/main" xmlns:w14="http://schemas.microsoft.com/office/word/2010/wordml" xmlns:w15="http://schemas.microsoft.com/office/word/2012/wordml" xmlns:w16se="http://schemas.microsoft.com/office/word/2015/wordml/symex" mc:Ignorable="w14 w15 w16se">
+<w:styles xmlns:mc="http://schemas.openxmlformats.org/markup-compatibility/2006" xmlns:r="http://schemas.openxmlformats.org/officeDocument/2006/relationships" xmlns:w="http://schemas.openxmlformats.org/wordprocessingml/2006/main" xmlns:w14="http://schemas.microsoft.com/office/word/2010/wordml" xmlns:w15="http://schemas.microsoft.com/office/word/2012/wordml" xmlns:w16cid="http://schemas.microsoft.com/office/word/2016/wordml/cid" xmlns:w16se="http://schemas.microsoft.com/office/word/2015/wordml/symex" mc:Ignorable="w14 w15 w16se w16cid">
   <w:docDefaults>
     <w:rPrDefault>
       <w:rPr>
@@ -3824,7 +3730,7 @@
       </w:pPr>
     </w:pPrDefault>
   </w:docDefaults>
-  <w:latentStyles w:defLockedState="0" w:defUIPriority="99" w:defSemiHidden="0" w:defUnhideWhenUsed="0" w:defQFormat="0" w:count="371">
+  <w:latentStyles w:defLockedState="0" w:defUIPriority="99" w:defSemiHidden="0" w:defUnhideWhenUsed="0" w:defQFormat="0" w:count="375">
     <w:lsdException w:name="Normal" w:uiPriority="0" w:qFormat="1"/>
     <w:lsdException w:name="heading 1" w:uiPriority="9" w:qFormat="1"/>
     <w:lsdException w:name="heading 2" w:semiHidden="1" w:uiPriority="9" w:unhideWhenUsed="1" w:qFormat="1"/>
@@ -3930,7 +3836,6 @@
     <w:lsdException w:name="HTML Sample" w:semiHidden="1" w:unhideWhenUsed="1"/>
     <w:lsdException w:name="HTML Typewriter" w:semiHidden="1" w:unhideWhenUsed="1"/>
     <w:lsdException w:name="HTML Variable" w:semiHidden="1" w:unhideWhenUsed="1"/>
-    <w:lsdException w:name="Normal Table" w:semiHidden="1" w:unhideWhenUsed="1"/>
     <w:lsdException w:name="annotation subject" w:semiHidden="1" w:unhideWhenUsed="1"/>
     <w:lsdException w:name="No List" w:semiHidden="1" w:unhideWhenUsed="1"/>
     <w:lsdException w:name="Outline List 1" w:semiHidden="1" w:unhideWhenUsed="1"/>
@@ -3974,10 +3879,8 @@
     <w:lsdException w:name="Table Elegant" w:semiHidden="1" w:unhideWhenUsed="1"/>
     <w:lsdException w:name="Table Professional" w:semiHidden="1" w:unhideWhenUsed="1"/>
     <w:lsdException w:name="Table Subtle 1" w:semiHidden="1" w:unhideWhenUsed="1"/>
-    <w:lsdException w:name="Table Subtle 2" w:semiHidden="1" w:unhideWhenUsed="1"/>
     <w:lsdException w:name="Table Web 1" w:semiHidden="1" w:unhideWhenUsed="1"/>
     <w:lsdException w:name="Table Web 2" w:semiHidden="1" w:unhideWhenUsed="1"/>
-    <w:lsdException w:name="Table Web 3" w:semiHidden="1" w:unhideWhenUsed="1"/>
     <w:lsdException w:name="Balloon Text" w:semiHidden="1" w:unhideWhenUsed="1"/>
     <w:lsdException w:name="Table Grid" w:uiPriority="39"/>
     <w:lsdException w:name="Table Theme" w:semiHidden="1" w:unhideWhenUsed="1"/>
@@ -4196,6 +4099,10 @@
     <w:lsdException w:name="List Table 5 Dark Accent 6" w:uiPriority="50"/>
     <w:lsdException w:name="List Table 6 Colorful Accent 6" w:uiPriority="51"/>
     <w:lsdException w:name="List Table 7 Colorful Accent 6" w:uiPriority="52"/>
+    <w:lsdException w:name="Mention" w:semiHidden="1" w:unhideWhenUsed="1"/>
+    <w:lsdException w:name="Smart Hyperlink" w:semiHidden="1" w:unhideWhenUsed="1"/>
+    <w:lsdException w:name="Hashtag" w:semiHidden="1" w:unhideWhenUsed="1"/>
+    <w:lsdException w:name="Unresolved Mention" w:semiHidden="1" w:unhideWhenUsed="1"/>
   </w:latentStyles>
   <w:style w:type="paragraph" w:default="1" w:styleId="Normal">
     <w:name w:val="Normal"/>
@@ -4507,8 +4414,8 @@
       <w:szCs w:val="18"/>
     </w:rPr>
   </w:style>
-  <w:style w:type="character" w:customStyle="1" w:styleId="UnresolvedMention">
-    <w:name w:val="Unresolved Mention"/>
+  <w:style w:type="character" w:customStyle="1" w:styleId="UnresolvedMention1">
+    <w:name w:val="Unresolved Mention1"/>
     <w:basedOn w:val="DefaultParagraphFont"/>
     <w:uiPriority w:val="99"/>
     <w:semiHidden/>
